--- a/Задание ИР-41.docx
+++ b/Задание ИР-41.docx
@@ -1,6 +1,6 @@
 
 <file path=word/document.xml><?xml version="1.0" encoding="utf-8"?>
-<w:document xmlns:wpc="http://schemas.microsoft.com/office/word/2010/wordprocessingCanvas" xmlns:cx="http://schemas.microsoft.com/office/drawing/2014/chartex" xmlns:cx1="http://schemas.microsoft.com/office/drawing/2015/9/8/chartex" xmlns:cx2="http://schemas.microsoft.com/office/drawing/2015/10/21/chartex" xmlns:cx3="http://schemas.microsoft.com/office/drawing/2016/5/9/chartex" xmlns:cx4="http://schemas.microsoft.com/office/drawing/2016/5/10/chartex" xmlns:cx5="http://schemas.microsoft.com/office/drawing/2016/5/11/chartex" xmlns:cx6="http://schemas.microsoft.com/office/drawing/2016/5/12/chartex" xmlns:cx7="http://schemas.microsoft.com/office/drawing/2016/5/13/chartex" xmlns:cx8="http://schemas.microsoft.com/office/drawing/2016/5/14/chartex" xmlns:mc="http://schemas.openxmlformats.org/markup-compatibility/2006" xmlns:aink="http://schemas.microsoft.com/office/drawing/2016/ink" xmlns:am3d="http://schemas.microsoft.com/office/drawing/2017/model3d" xmlns:o="urn:schemas-microsoft-com:office:office" xmlns:r="http://schemas.openxmlformats.org/officeDocument/2006/relationships" xmlns:m="http://schemas.openxmlformats.org/officeDocument/2006/math" xmlns:v="urn:schemas-microsoft-com:vml" xmlns:wp14="http://schemas.microsoft.com/office/word/2010/wordprocessingDrawing" xmlns:wp="http://schemas.openxmlformats.org/drawingml/2006/wordprocessingDrawing" xmlns:w10="urn:schemas-microsoft-com:office:word" xmlns:w="http://schemas.openxmlformats.org/wordprocessingml/2006/main" xmlns:w14="http://schemas.microsoft.com/office/word/2010/wordml" xmlns:w15="http://schemas.microsoft.com/office/word/2012/wordml" xmlns:w16cid="http://schemas.microsoft.com/office/word/2016/wordml/cid" xmlns:w16se="http://schemas.microsoft.com/office/word/2015/wordml/symex" xmlns:wpg="http://schemas.microsoft.com/office/word/2010/wordprocessingGroup" xmlns:wpi="http://schemas.microsoft.com/office/word/2010/wordprocessingInk" xmlns:wne="http://schemas.microsoft.com/office/word/2006/wordml" xmlns:wps="http://schemas.microsoft.com/office/word/2010/wordprocessingShape" mc:Ignorable="w14 w15 w16se w16cid wp14">
+<w:document xmlns:wpc="http://schemas.microsoft.com/office/word/2010/wordprocessingCanvas" xmlns:cx="http://schemas.microsoft.com/office/drawing/2014/chartex" xmlns:cx1="http://schemas.microsoft.com/office/drawing/2015/9/8/chartex" xmlns:cx2="http://schemas.microsoft.com/office/drawing/2015/10/21/chartex" xmlns:cx3="http://schemas.microsoft.com/office/drawing/2016/5/9/chartex" xmlns:cx4="http://schemas.microsoft.com/office/drawing/2016/5/10/chartex" xmlns:cx5="http://schemas.microsoft.com/office/drawing/2016/5/11/chartex" xmlns:cx6="http://schemas.microsoft.com/office/drawing/2016/5/12/chartex" xmlns:cx7="http://schemas.microsoft.com/office/drawing/2016/5/13/chartex" xmlns:cx8="http://schemas.microsoft.com/office/drawing/2016/5/14/chartex" xmlns:mc="http://schemas.openxmlformats.org/markup-compatibility/2006" xmlns:aink="http://schemas.microsoft.com/office/drawing/2016/ink" xmlns:am3d="http://schemas.microsoft.com/office/drawing/2017/model3d" xmlns:o="urn:schemas-microsoft-com:office:office" xmlns:r="http://schemas.openxmlformats.org/officeDocument/2006/relationships" xmlns:m="http://schemas.openxmlformats.org/officeDocument/2006/math" xmlns:v="urn:schemas-microsoft-com:vml" xmlns:wp14="http://schemas.microsoft.com/office/word/2010/wordprocessingDrawing" xmlns:wp="http://schemas.openxmlformats.org/drawingml/2006/wordprocessingDrawing" xmlns:w10="urn:schemas-microsoft-com:office:word" xmlns:w="http://schemas.openxmlformats.org/wordprocessingml/2006/main" xmlns:w14="http://schemas.microsoft.com/office/word/2010/wordml" xmlns:w15="http://schemas.microsoft.com/office/word/2012/wordml" xmlns:w16cex="http://schemas.microsoft.com/office/word/2018/wordml/cex" xmlns:w16cid="http://schemas.microsoft.com/office/word/2016/wordml/cid" xmlns:w16="http://schemas.microsoft.com/office/word/2018/wordml" xmlns:w16sdtdh="http://schemas.microsoft.com/office/word/2020/wordml/sdtdatahash" xmlns:w16se="http://schemas.microsoft.com/office/word/2015/wordml/symex" xmlns:wpg="http://schemas.microsoft.com/office/word/2010/wordprocessingGroup" xmlns:wpi="http://schemas.microsoft.com/office/word/2010/wordprocessingInk" xmlns:wne="http://schemas.microsoft.com/office/word/2006/wordml" xmlns:wps="http://schemas.microsoft.com/office/word/2010/wordprocessingShape" mc:Ignorable="w14 w15 w16se w16cid w16 w16cex w16sdtdh wp14">
   <w:body>
     <w:p>
       <w:pPr>
@@ -360,18 +360,8 @@
                 <w:color w:val="auto"/>
                 <w:lang w:bidi="ar-SA"/>
               </w:rPr>
-              <w:t xml:space="preserve">О.А. </w:t>
-            </w:r>
-            <w:proofErr w:type="spellStart"/>
-            <w:r>
-              <w:rPr>
-                <w:rFonts w:ascii="Times New Roman" w:eastAsia="Calibri" w:hAnsi="Times New Roman" w:cs="Times New Roman"/>
-                <w:color w:val="auto"/>
-                <w:lang w:bidi="ar-SA"/>
-              </w:rPr>
-              <w:t>Осмехина</w:t>
-            </w:r>
-            <w:proofErr w:type="spellEnd"/>
+              <w:t>О.А. Осмехина</w:t>
+            </w:r>
           </w:p>
           <w:p>
             <w:pPr>
@@ -782,28 +772,7 @@
           <w:sz w:val="28"/>
           <w:szCs w:val="24"/>
         </w:rPr>
-        <w:t>данные о пациентах, врачах,</w:t>
-      </w:r>
-      <w:r>
-        <w:rPr>
-          <w:sz w:val="28"/>
-          <w:szCs w:val="24"/>
-        </w:rPr>
-        <w:t xml:space="preserve"> палатах,</w:t>
-      </w:r>
-      <w:r>
-        <w:rPr>
-          <w:sz w:val="28"/>
-          <w:szCs w:val="24"/>
-        </w:rPr>
-        <w:t xml:space="preserve"> препаратах</w:t>
-      </w:r>
-      <w:r>
-        <w:rPr>
-          <w:sz w:val="28"/>
-          <w:szCs w:val="24"/>
-        </w:rPr>
-        <w:t>, процедурах</w:t>
+        <w:t>данные о пациентах</w:t>
       </w:r>
       <w:r>
         <w:rPr>
@@ -836,9 +805,15 @@
         <w:rPr>
           <w:sz w:val="28"/>
           <w:szCs w:val="24"/>
-          <w:highlight w:val="yellow"/>
-        </w:rPr>
-        <w:t>данные о состоянии пациентов</w:t>
+        </w:rPr>
+        <w:t xml:space="preserve">данные о </w:t>
+      </w:r>
+      <w:r>
+        <w:rPr>
+          <w:sz w:val="28"/>
+          <w:szCs w:val="24"/>
+        </w:rPr>
+        <w:t>сотрудниках</w:t>
       </w:r>
       <w:r>
         <w:rPr>
@@ -871,17 +846,15 @@
         <w:rPr>
           <w:sz w:val="28"/>
           <w:szCs w:val="24"/>
-          <w:highlight w:val="yellow"/>
-        </w:rPr>
-        <w:t>данные о занятости врачей и</w:t>
+        </w:rPr>
+        <w:t xml:space="preserve">данные о </w:t>
       </w:r>
       <w:r>
         <w:rPr>
           <w:sz w:val="28"/>
           <w:szCs w:val="24"/>
-          <w:highlight w:val="yellow"/>
-        </w:rPr>
-        <w:t xml:space="preserve"> палат</w:t>
+        </w:rPr>
+        <w:t>палатах</w:t>
       </w:r>
       <w:r>
         <w:rPr>
@@ -915,16 +888,110 @@
         <w:rPr>
           <w:sz w:val="28"/>
           <w:szCs w:val="24"/>
-          <w:highlight w:val="yellow"/>
         </w:rPr>
       </w:pPr>
       <w:r>
         <w:rPr>
           <w:sz w:val="28"/>
           <w:szCs w:val="24"/>
-          <w:highlight w:val="yellow"/>
-        </w:rPr>
-        <w:t>данные о назначениях препаратов и процедур.</w:t>
+        </w:rPr>
+        <w:t xml:space="preserve">данные о </w:t>
+      </w:r>
+      <w:r>
+        <w:rPr>
+          <w:sz w:val="28"/>
+          <w:szCs w:val="24"/>
+        </w:rPr>
+        <w:t>препаратах</w:t>
+      </w:r>
+      <w:r>
+        <w:rPr>
+          <w:sz w:val="28"/>
+          <w:szCs w:val="24"/>
+        </w:rPr>
+        <w:t>;</w:t>
+      </w:r>
+    </w:p>
+    <w:p>
+      <w:pPr>
+        <w:pStyle w:val="3"/>
+        <w:numPr>
+          <w:ilvl w:val="1"/>
+          <w:numId w:val="5"/>
+        </w:numPr>
+        <w:shd w:val="clear" w:color="auto" w:fill="auto"/>
+        <w:tabs>
+          <w:tab w:val="left" w:pos="9639"/>
+        </w:tabs>
+        <w:spacing w:line="360" w:lineRule="auto"/>
+        <w:ind w:left="993" w:hanging="513"/>
+        <w:jc w:val="both"/>
+        <w:rPr>
+          <w:sz w:val="28"/>
+          <w:szCs w:val="24"/>
+        </w:rPr>
+      </w:pPr>
+      <w:r>
+        <w:rPr>
+          <w:sz w:val="28"/>
+          <w:szCs w:val="24"/>
+        </w:rPr>
+        <w:t xml:space="preserve">данные о </w:t>
+      </w:r>
+      <w:r>
+        <w:rPr>
+          <w:sz w:val="28"/>
+          <w:szCs w:val="24"/>
+        </w:rPr>
+        <w:t>процедурах</w:t>
+      </w:r>
+      <w:r>
+        <w:rPr>
+          <w:sz w:val="28"/>
+          <w:szCs w:val="24"/>
+        </w:rPr>
+        <w:t>;</w:t>
+      </w:r>
+    </w:p>
+    <w:p>
+      <w:pPr>
+        <w:pStyle w:val="3"/>
+        <w:numPr>
+          <w:ilvl w:val="1"/>
+          <w:numId w:val="5"/>
+        </w:numPr>
+        <w:shd w:val="clear" w:color="auto" w:fill="auto"/>
+        <w:tabs>
+          <w:tab w:val="left" w:pos="9639"/>
+        </w:tabs>
+        <w:spacing w:line="360" w:lineRule="auto"/>
+        <w:ind w:left="993" w:hanging="513"/>
+        <w:jc w:val="both"/>
+        <w:rPr>
+          <w:sz w:val="28"/>
+          <w:szCs w:val="24"/>
+        </w:rPr>
+      </w:pPr>
+      <w:r>
+        <w:rPr>
+          <w:sz w:val="28"/>
+          <w:szCs w:val="24"/>
+        </w:rPr>
+        <w:t xml:space="preserve">данные о </w:t>
+      </w:r>
+      <w:r>
+        <w:rPr>
+          <w:sz w:val="28"/>
+          <w:szCs w:val="24"/>
+        </w:rPr>
+        <w:t>показателях</w:t>
+      </w:r>
+      <w:r>
+        <w:rPr>
+          <w:sz w:val="28"/>
+          <w:szCs w:val="24"/>
+        </w:rPr>
+        <w:t>.</w:t>
       </w:r>
     </w:p>
     <w:p>
@@ -953,8 +1020,6 @@
         </w:rPr>
         <w:t xml:space="preserve">Выполняемые функции: </w:t>
       </w:r>
-      <w:bookmarkStart w:id="1" w:name="_GoBack"/>
-      <w:bookmarkEnd w:id="1"/>
     </w:p>
     <w:p>
       <w:pPr>
@@ -980,14 +1045,14 @@
           <w:sz w:val="28"/>
           <w:szCs w:val="24"/>
         </w:rPr>
-        <w:t>регистрация пациент</w:t>
+        <w:t>оформление госпитализации</w:t>
       </w:r>
       <w:r>
         <w:rPr>
           <w:sz w:val="28"/>
           <w:szCs w:val="24"/>
         </w:rPr>
-        <w:t>ов;</w:t>
+        <w:t>;</w:t>
       </w:r>
     </w:p>
     <w:p>
@@ -1082,8 +1147,110 @@
           <w:sz w:val="28"/>
           <w:szCs w:val="24"/>
         </w:rPr>
-        <w:t xml:space="preserve">формирование отчетных документов. </w:t>
-      </w:r>
+        <w:t>формирование расписания назначения;</w:t>
+      </w:r>
+    </w:p>
+    <w:p>
+      <w:pPr>
+        <w:pStyle w:val="3"/>
+        <w:numPr>
+          <w:ilvl w:val="1"/>
+          <w:numId w:val="6"/>
+        </w:numPr>
+        <w:shd w:val="clear" w:color="auto" w:fill="auto"/>
+        <w:tabs>
+          <w:tab w:val="left" w:pos="9639"/>
+        </w:tabs>
+        <w:spacing w:line="360" w:lineRule="auto"/>
+        <w:ind w:left="993" w:hanging="513"/>
+        <w:jc w:val="both"/>
+        <w:rPr>
+          <w:sz w:val="28"/>
+          <w:szCs w:val="24"/>
+        </w:rPr>
+      </w:pPr>
+      <w:r>
+        <w:rPr>
+          <w:sz w:val="28"/>
+          <w:szCs w:val="24"/>
+        </w:rPr>
+        <w:t>контроль выполнения назначений;</w:t>
+      </w:r>
+    </w:p>
+    <w:p>
+      <w:pPr>
+        <w:pStyle w:val="3"/>
+        <w:numPr>
+          <w:ilvl w:val="1"/>
+          <w:numId w:val="6"/>
+        </w:numPr>
+        <w:shd w:val="clear" w:color="auto" w:fill="auto"/>
+        <w:tabs>
+          <w:tab w:val="left" w:pos="9639"/>
+        </w:tabs>
+        <w:spacing w:line="360" w:lineRule="auto"/>
+        <w:ind w:left="993" w:hanging="513"/>
+        <w:jc w:val="both"/>
+        <w:rPr>
+          <w:sz w:val="28"/>
+          <w:szCs w:val="24"/>
+        </w:rPr>
+      </w:pPr>
+      <w:r>
+        <w:rPr>
+          <w:sz w:val="28"/>
+          <w:szCs w:val="24"/>
+        </w:rPr>
+        <w:t>формирование отчёта-графика о состоянии пациента;</w:t>
+      </w:r>
+    </w:p>
+    <w:p>
+      <w:pPr>
+        <w:pStyle w:val="3"/>
+        <w:shd w:val="clear" w:color="auto" w:fill="auto"/>
+        <w:tabs>
+          <w:tab w:val="left" w:pos="9639"/>
+        </w:tabs>
+        <w:spacing w:line="360" w:lineRule="auto"/>
+        <w:ind w:left="993"/>
+        <w:jc w:val="both"/>
+        <w:rPr>
+          <w:sz w:val="28"/>
+          <w:szCs w:val="24"/>
+        </w:rPr>
+      </w:pPr>
+    </w:p>
+    <w:p>
+      <w:pPr>
+        <w:pStyle w:val="3"/>
+        <w:shd w:val="clear" w:color="auto" w:fill="auto"/>
+        <w:tabs>
+          <w:tab w:val="left" w:pos="9639"/>
+        </w:tabs>
+        <w:spacing w:line="360" w:lineRule="auto"/>
+        <w:ind w:left="993"/>
+        <w:jc w:val="both"/>
+        <w:rPr>
+          <w:sz w:val="28"/>
+          <w:szCs w:val="24"/>
+        </w:rPr>
+      </w:pPr>
+    </w:p>
+    <w:p>
+      <w:pPr>
+        <w:pStyle w:val="3"/>
+        <w:shd w:val="clear" w:color="auto" w:fill="auto"/>
+        <w:tabs>
+          <w:tab w:val="left" w:pos="9639"/>
+        </w:tabs>
+        <w:spacing w:line="360" w:lineRule="auto"/>
+        <w:ind w:left="993"/>
+        <w:jc w:val="both"/>
+        <w:rPr>
+          <w:sz w:val="28"/>
+          <w:szCs w:val="24"/>
+        </w:rPr>
+      </w:pPr>
     </w:p>
     <w:p>
       <w:pPr>
@@ -1105,6 +1272,7 @@
           <w:sz w:val="28"/>
           <w:szCs w:val="28"/>
         </w:rPr>
+        <w:lastRenderedPageBreak/>
         <w:t>3</w:t>
       </w:r>
       <w:r>
@@ -1404,7 +1572,6 @@
           <w:sz w:val="28"/>
           <w:szCs w:val="28"/>
         </w:rPr>
-        <w:lastRenderedPageBreak/>
         <w:t>Срок окончания</w:t>
       </w:r>
       <w:r>
@@ -2351,6 +2518,7 @@
                 <w:sz w:val="24"/>
                 <w:szCs w:val="24"/>
               </w:rPr>
+              <w:lastRenderedPageBreak/>
               <w:t>4 этап</w:t>
             </w:r>
           </w:p>
@@ -2495,7 +2663,6 @@
                 <w:sz w:val="24"/>
                 <w:szCs w:val="24"/>
               </w:rPr>
-              <w:lastRenderedPageBreak/>
               <w:t>5 этап</w:t>
             </w:r>
           </w:p>
@@ -2789,6 +2956,7 @@
               </w:rPr>
               <w:t>-</w:t>
             </w:r>
+            <w:proofErr w:type="spellStart"/>
             <w:r>
               <w:rPr>
                 <w:rStyle w:val="1"/>
@@ -2797,6 +2965,7 @@
               </w:rPr>
               <w:t>чание</w:t>
             </w:r>
+            <w:proofErr w:type="spellEnd"/>
             <w:proofErr w:type="gramEnd"/>
           </w:p>
         </w:tc>
@@ -3282,6 +3451,36 @@
         </w:tc>
       </w:tr>
     </w:tbl>
+    <w:p>
+      <w:pPr>
+        <w:pStyle w:val="3"/>
+        <w:shd w:val="clear" w:color="auto" w:fill="auto"/>
+        <w:tabs>
+          <w:tab w:val="left" w:pos="9639"/>
+        </w:tabs>
+        <w:spacing w:line="360" w:lineRule="auto"/>
+        <w:jc w:val="both"/>
+        <w:rPr>
+          <w:sz w:val="28"/>
+          <w:szCs w:val="28"/>
+        </w:rPr>
+      </w:pPr>
+    </w:p>
+    <w:p>
+      <w:pPr>
+        <w:pStyle w:val="3"/>
+        <w:shd w:val="clear" w:color="auto" w:fill="auto"/>
+        <w:tabs>
+          <w:tab w:val="left" w:pos="9639"/>
+        </w:tabs>
+        <w:spacing w:line="360" w:lineRule="auto"/>
+        <w:jc w:val="both"/>
+        <w:rPr>
+          <w:sz w:val="28"/>
+          <w:szCs w:val="28"/>
+        </w:rPr>
+      </w:pPr>
+    </w:p>
     <w:p>
       <w:pPr>
         <w:pStyle w:val="3"/>
@@ -3331,6 +3530,7 @@
           <w:rFonts w:ascii="Times New Roman" w:eastAsia="Calibri" w:hAnsi="Times New Roman" w:cs="Times New Roman"/>
           <w:sz w:val="28"/>
         </w:rPr>
+        <w:lastRenderedPageBreak/>
         <w:t>Руководитель курсового проекта ______________ О.А. Кононова</w:t>
       </w:r>
     </w:p>
@@ -3419,7 +3619,21 @@
           <w:rFonts w:ascii="Times New Roman" w:eastAsia="Calibri" w:hAnsi="Times New Roman" w:cs="Times New Roman"/>
           <w:sz w:val="28"/>
         </w:rPr>
-        <w:t>Задание принято к исполнению ____ ____ 2024 г.</w:t>
+        <w:t>Задание принято к исполнению</w:t>
+      </w:r>
+      <w:r>
+        <w:rPr>
+          <w:rFonts w:ascii="Times New Roman" w:eastAsia="Calibri" w:hAnsi="Times New Roman" w:cs="Times New Roman"/>
+          <w:sz w:val="28"/>
+        </w:rPr>
+        <w:t xml:space="preserve"> 24.09.</w:t>
+      </w:r>
+      <w:r>
+        <w:rPr>
+          <w:rFonts w:ascii="Times New Roman" w:eastAsia="Calibri" w:hAnsi="Times New Roman" w:cs="Times New Roman"/>
+          <w:sz w:val="28"/>
+        </w:rPr>
+        <w:t>2024 г.</w:t>
       </w:r>
     </w:p>
     <w:p>
@@ -3549,7 +3763,7 @@
 </file>
 
 <file path=word/endnotes.xml><?xml version="1.0" encoding="utf-8"?>
-<w:endnotes xmlns:wpc="http://schemas.microsoft.com/office/word/2010/wordprocessingCanvas" xmlns:cx="http://schemas.microsoft.com/office/drawing/2014/chartex" xmlns:cx1="http://schemas.microsoft.com/office/drawing/2015/9/8/chartex" xmlns:cx2="http://schemas.microsoft.com/office/drawing/2015/10/21/chartex" xmlns:cx3="http://schemas.microsoft.com/office/drawing/2016/5/9/chartex" xmlns:cx4="http://schemas.microsoft.com/office/drawing/2016/5/10/chartex" xmlns:cx5="http://schemas.microsoft.com/office/drawing/2016/5/11/chartex" xmlns:cx6="http://schemas.microsoft.com/office/drawing/2016/5/12/chartex" xmlns:cx7="http://schemas.microsoft.com/office/drawing/2016/5/13/chartex" xmlns:cx8="http://schemas.microsoft.com/office/drawing/2016/5/14/chartex" xmlns:mc="http://schemas.openxmlformats.org/markup-compatibility/2006" xmlns:aink="http://schemas.microsoft.com/office/drawing/2016/ink" xmlns:am3d="http://schemas.microsoft.com/office/drawing/2017/model3d" xmlns:o="urn:schemas-microsoft-com:office:office" xmlns:r="http://schemas.openxmlformats.org/officeDocument/2006/relationships" xmlns:m="http://schemas.openxmlformats.org/officeDocument/2006/math" xmlns:v="urn:schemas-microsoft-com:vml" xmlns:wp14="http://schemas.microsoft.com/office/word/2010/wordprocessingDrawing" xmlns:wp="http://schemas.openxmlformats.org/drawingml/2006/wordprocessingDrawing" xmlns:w10="urn:schemas-microsoft-com:office:word" xmlns:w="http://schemas.openxmlformats.org/wordprocessingml/2006/main" xmlns:w14="http://schemas.microsoft.com/office/word/2010/wordml" xmlns:w15="http://schemas.microsoft.com/office/word/2012/wordml" xmlns:w16cid="http://schemas.microsoft.com/office/word/2016/wordml/cid" xmlns:w16se="http://schemas.microsoft.com/office/word/2015/wordml/symex" xmlns:wpg="http://schemas.microsoft.com/office/word/2010/wordprocessingGroup" xmlns:wpi="http://schemas.microsoft.com/office/word/2010/wordprocessingInk" xmlns:wne="http://schemas.microsoft.com/office/word/2006/wordml" xmlns:wps="http://schemas.microsoft.com/office/word/2010/wordprocessingShape" mc:Ignorable="w14 w15 w16se w16cid wp14">
+<w:endnotes xmlns:wpc="http://schemas.microsoft.com/office/word/2010/wordprocessingCanvas" xmlns:cx="http://schemas.microsoft.com/office/drawing/2014/chartex" xmlns:cx1="http://schemas.microsoft.com/office/drawing/2015/9/8/chartex" xmlns:cx2="http://schemas.microsoft.com/office/drawing/2015/10/21/chartex" xmlns:cx3="http://schemas.microsoft.com/office/drawing/2016/5/9/chartex" xmlns:cx4="http://schemas.microsoft.com/office/drawing/2016/5/10/chartex" xmlns:cx5="http://schemas.microsoft.com/office/drawing/2016/5/11/chartex" xmlns:cx6="http://schemas.microsoft.com/office/drawing/2016/5/12/chartex" xmlns:cx7="http://schemas.microsoft.com/office/drawing/2016/5/13/chartex" xmlns:cx8="http://schemas.microsoft.com/office/drawing/2016/5/14/chartex" xmlns:mc="http://schemas.openxmlformats.org/markup-compatibility/2006" xmlns:aink="http://schemas.microsoft.com/office/drawing/2016/ink" xmlns:am3d="http://schemas.microsoft.com/office/drawing/2017/model3d" xmlns:o="urn:schemas-microsoft-com:office:office" xmlns:r="http://schemas.openxmlformats.org/officeDocument/2006/relationships" xmlns:m="http://schemas.openxmlformats.org/officeDocument/2006/math" xmlns:v="urn:schemas-microsoft-com:vml" xmlns:wp14="http://schemas.microsoft.com/office/word/2010/wordprocessingDrawing" xmlns:wp="http://schemas.openxmlformats.org/drawingml/2006/wordprocessingDrawing" xmlns:w10="urn:schemas-microsoft-com:office:word" xmlns:w="http://schemas.openxmlformats.org/wordprocessingml/2006/main" xmlns:w14="http://schemas.microsoft.com/office/word/2010/wordml" xmlns:w15="http://schemas.microsoft.com/office/word/2012/wordml" xmlns:w16cex="http://schemas.microsoft.com/office/word/2018/wordml/cex" xmlns:w16cid="http://schemas.microsoft.com/office/word/2016/wordml/cid" xmlns:w16="http://schemas.microsoft.com/office/word/2018/wordml" xmlns:w16sdtdh="http://schemas.microsoft.com/office/word/2020/wordml/sdtdatahash" xmlns:w16se="http://schemas.microsoft.com/office/word/2015/wordml/symex" xmlns:wpg="http://schemas.microsoft.com/office/word/2010/wordprocessingGroup" xmlns:wpi="http://schemas.microsoft.com/office/word/2010/wordprocessingInk" xmlns:wne="http://schemas.microsoft.com/office/word/2006/wordml" xmlns:wps="http://schemas.microsoft.com/office/word/2010/wordprocessingShape" mc:Ignorable="w14 w15 w16se w16cid w16 w16cex w16sdtdh wp14">
   <w:endnote w:type="separator" w:id="-1">
     <w:p>
       <w:r>
@@ -3568,7 +3782,7 @@
 </file>
 
 <file path=word/footnotes.xml><?xml version="1.0" encoding="utf-8"?>
-<w:footnotes xmlns:wpc="http://schemas.microsoft.com/office/word/2010/wordprocessingCanvas" xmlns:cx="http://schemas.microsoft.com/office/drawing/2014/chartex" xmlns:cx1="http://schemas.microsoft.com/office/drawing/2015/9/8/chartex" xmlns:cx2="http://schemas.microsoft.com/office/drawing/2015/10/21/chartex" xmlns:cx3="http://schemas.microsoft.com/office/drawing/2016/5/9/chartex" xmlns:cx4="http://schemas.microsoft.com/office/drawing/2016/5/10/chartex" xmlns:cx5="http://schemas.microsoft.com/office/drawing/2016/5/11/chartex" xmlns:cx6="http://schemas.microsoft.com/office/drawing/2016/5/12/chartex" xmlns:cx7="http://schemas.microsoft.com/office/drawing/2016/5/13/chartex" xmlns:cx8="http://schemas.microsoft.com/office/drawing/2016/5/14/chartex" xmlns:mc="http://schemas.openxmlformats.org/markup-compatibility/2006" xmlns:aink="http://schemas.microsoft.com/office/drawing/2016/ink" xmlns:am3d="http://schemas.microsoft.com/office/drawing/2017/model3d" xmlns:o="urn:schemas-microsoft-com:office:office" xmlns:r="http://schemas.openxmlformats.org/officeDocument/2006/relationships" xmlns:m="http://schemas.openxmlformats.org/officeDocument/2006/math" xmlns:v="urn:schemas-microsoft-com:vml" xmlns:wp14="http://schemas.microsoft.com/office/word/2010/wordprocessingDrawing" xmlns:wp="http://schemas.openxmlformats.org/drawingml/2006/wordprocessingDrawing" xmlns:w10="urn:schemas-microsoft-com:office:word" xmlns:w="http://schemas.openxmlformats.org/wordprocessingml/2006/main" xmlns:w14="http://schemas.microsoft.com/office/word/2010/wordml" xmlns:w15="http://schemas.microsoft.com/office/word/2012/wordml" xmlns:w16cid="http://schemas.microsoft.com/office/word/2016/wordml/cid" xmlns:w16se="http://schemas.microsoft.com/office/word/2015/wordml/symex" xmlns:wpg="http://schemas.microsoft.com/office/word/2010/wordprocessingGroup" xmlns:wpi="http://schemas.microsoft.com/office/word/2010/wordprocessingInk" xmlns:wne="http://schemas.microsoft.com/office/word/2006/wordml" xmlns:wps="http://schemas.microsoft.com/office/word/2010/wordprocessingShape" mc:Ignorable="w14 w15 w16se w16cid wp14">
+<w:footnotes xmlns:wpc="http://schemas.microsoft.com/office/word/2010/wordprocessingCanvas" xmlns:cx="http://schemas.microsoft.com/office/drawing/2014/chartex" xmlns:cx1="http://schemas.microsoft.com/office/drawing/2015/9/8/chartex" xmlns:cx2="http://schemas.microsoft.com/office/drawing/2015/10/21/chartex" xmlns:cx3="http://schemas.microsoft.com/office/drawing/2016/5/9/chartex" xmlns:cx4="http://schemas.microsoft.com/office/drawing/2016/5/10/chartex" xmlns:cx5="http://schemas.microsoft.com/office/drawing/2016/5/11/chartex" xmlns:cx6="http://schemas.microsoft.com/office/drawing/2016/5/12/chartex" xmlns:cx7="http://schemas.microsoft.com/office/drawing/2016/5/13/chartex" xmlns:cx8="http://schemas.microsoft.com/office/drawing/2016/5/14/chartex" xmlns:mc="http://schemas.openxmlformats.org/markup-compatibility/2006" xmlns:aink="http://schemas.microsoft.com/office/drawing/2016/ink" xmlns:am3d="http://schemas.microsoft.com/office/drawing/2017/model3d" xmlns:o="urn:schemas-microsoft-com:office:office" xmlns:r="http://schemas.openxmlformats.org/officeDocument/2006/relationships" xmlns:m="http://schemas.openxmlformats.org/officeDocument/2006/math" xmlns:v="urn:schemas-microsoft-com:vml" xmlns:wp14="http://schemas.microsoft.com/office/word/2010/wordprocessingDrawing" xmlns:wp="http://schemas.openxmlformats.org/drawingml/2006/wordprocessingDrawing" xmlns:w10="urn:schemas-microsoft-com:office:word" xmlns:w="http://schemas.openxmlformats.org/wordprocessingml/2006/main" xmlns:w14="http://schemas.microsoft.com/office/word/2010/wordml" xmlns:w15="http://schemas.microsoft.com/office/word/2012/wordml" xmlns:w16cex="http://schemas.microsoft.com/office/word/2018/wordml/cex" xmlns:w16cid="http://schemas.microsoft.com/office/word/2016/wordml/cid" xmlns:w16="http://schemas.microsoft.com/office/word/2018/wordml" xmlns:w16sdtdh="http://schemas.microsoft.com/office/word/2020/wordml/sdtdatahash" xmlns:w16se="http://schemas.microsoft.com/office/word/2015/wordml/symex" xmlns:wpg="http://schemas.microsoft.com/office/word/2010/wordprocessingGroup" xmlns:wpi="http://schemas.microsoft.com/office/word/2010/wordprocessingInk" xmlns:wne="http://schemas.microsoft.com/office/word/2006/wordml" xmlns:wps="http://schemas.microsoft.com/office/word/2010/wordprocessingShape" mc:Ignorable="w14 w15 w16se w16cid w16 w16cex w16sdtdh wp14">
   <w:footnote w:type="separator" w:id="-1">
     <w:p/>
   </w:footnote>
@@ -3579,7 +3793,7 @@
 </file>
 
 <file path=word/numbering.xml><?xml version="1.0" encoding="utf-8"?>
-<w:numbering xmlns:wpc="http://schemas.microsoft.com/office/word/2010/wordprocessingCanvas" xmlns:cx="http://schemas.microsoft.com/office/drawing/2014/chartex" xmlns:cx1="http://schemas.microsoft.com/office/drawing/2015/9/8/chartex" xmlns:cx2="http://schemas.microsoft.com/office/drawing/2015/10/21/chartex" xmlns:cx3="http://schemas.microsoft.com/office/drawing/2016/5/9/chartex" xmlns:cx4="http://schemas.microsoft.com/office/drawing/2016/5/10/chartex" xmlns:cx5="http://schemas.microsoft.com/office/drawing/2016/5/11/chartex" xmlns:cx6="http://schemas.microsoft.com/office/drawing/2016/5/12/chartex" xmlns:cx7="http://schemas.microsoft.com/office/drawing/2016/5/13/chartex" xmlns:cx8="http://schemas.microsoft.com/office/drawing/2016/5/14/chartex" xmlns:mc="http://schemas.openxmlformats.org/markup-compatibility/2006" xmlns:aink="http://schemas.microsoft.com/office/drawing/2016/ink" xmlns:am3d="http://schemas.microsoft.com/office/drawing/2017/model3d" xmlns:o="urn:schemas-microsoft-com:office:office" xmlns:r="http://schemas.openxmlformats.org/officeDocument/2006/relationships" xmlns:m="http://schemas.openxmlformats.org/officeDocument/2006/math" xmlns:v="urn:schemas-microsoft-com:vml" xmlns:wp14="http://schemas.microsoft.com/office/word/2010/wordprocessingDrawing" xmlns:wp="http://schemas.openxmlformats.org/drawingml/2006/wordprocessingDrawing" xmlns:w10="urn:schemas-microsoft-com:office:word" xmlns:w="http://schemas.openxmlformats.org/wordprocessingml/2006/main" xmlns:w14="http://schemas.microsoft.com/office/word/2010/wordml" xmlns:w15="http://schemas.microsoft.com/office/word/2012/wordml" xmlns:w16cid="http://schemas.microsoft.com/office/word/2016/wordml/cid" xmlns:w16se="http://schemas.microsoft.com/office/word/2015/wordml/symex" xmlns:wpg="http://schemas.microsoft.com/office/word/2010/wordprocessingGroup" xmlns:wpi="http://schemas.microsoft.com/office/word/2010/wordprocessingInk" xmlns:wne="http://schemas.microsoft.com/office/word/2006/wordml" xmlns:wps="http://schemas.microsoft.com/office/word/2010/wordprocessingShape" mc:Ignorable="w14 w15 w16se w16cid wp14">
+<w:numbering xmlns:wpc="http://schemas.microsoft.com/office/word/2010/wordprocessingCanvas" xmlns:cx="http://schemas.microsoft.com/office/drawing/2014/chartex" xmlns:cx1="http://schemas.microsoft.com/office/drawing/2015/9/8/chartex" xmlns:cx2="http://schemas.microsoft.com/office/drawing/2015/10/21/chartex" xmlns:cx3="http://schemas.microsoft.com/office/drawing/2016/5/9/chartex" xmlns:cx4="http://schemas.microsoft.com/office/drawing/2016/5/10/chartex" xmlns:cx5="http://schemas.microsoft.com/office/drawing/2016/5/11/chartex" xmlns:cx6="http://schemas.microsoft.com/office/drawing/2016/5/12/chartex" xmlns:cx7="http://schemas.microsoft.com/office/drawing/2016/5/13/chartex" xmlns:cx8="http://schemas.microsoft.com/office/drawing/2016/5/14/chartex" xmlns:mc="http://schemas.openxmlformats.org/markup-compatibility/2006" xmlns:aink="http://schemas.microsoft.com/office/drawing/2016/ink" xmlns:am3d="http://schemas.microsoft.com/office/drawing/2017/model3d" xmlns:o="urn:schemas-microsoft-com:office:office" xmlns:r="http://schemas.openxmlformats.org/officeDocument/2006/relationships" xmlns:m="http://schemas.openxmlformats.org/officeDocument/2006/math" xmlns:v="urn:schemas-microsoft-com:vml" xmlns:wp14="http://schemas.microsoft.com/office/word/2010/wordprocessingDrawing" xmlns:wp="http://schemas.openxmlformats.org/drawingml/2006/wordprocessingDrawing" xmlns:w10="urn:schemas-microsoft-com:office:word" xmlns:w="http://schemas.openxmlformats.org/wordprocessingml/2006/main" xmlns:w14="http://schemas.microsoft.com/office/word/2010/wordml" xmlns:w15="http://schemas.microsoft.com/office/word/2012/wordml" xmlns:w16cex="http://schemas.microsoft.com/office/word/2018/wordml/cex" xmlns:w16cid="http://schemas.microsoft.com/office/word/2016/wordml/cid" xmlns:w16="http://schemas.microsoft.com/office/word/2018/wordml" xmlns:w16sdtdh="http://schemas.microsoft.com/office/word/2020/wordml/sdtdatahash" xmlns:w16se="http://schemas.microsoft.com/office/word/2015/wordml/symex" xmlns:wpg="http://schemas.microsoft.com/office/word/2010/wordprocessingGroup" xmlns:wpi="http://schemas.microsoft.com/office/word/2010/wordprocessingInk" xmlns:wne="http://schemas.microsoft.com/office/word/2006/wordml" xmlns:wps="http://schemas.microsoft.com/office/word/2010/wordprocessingShape" mc:Ignorable="w14 w15 w16se w16cid w16 w16cex w16sdtdh wp14">
   <w:abstractNum w:abstractNumId="0" w15:restartNumberingAfterBreak="0">
     <w:nsid w:val="0C111CC1"/>
     <w:multiLevelType w:val="multilevel"/>
@@ -4018,7 +4232,7 @@
 </file>
 
 <file path=word/styles.xml><?xml version="1.0" encoding="utf-8"?>
-<w:styles xmlns:mc="http://schemas.openxmlformats.org/markup-compatibility/2006" xmlns:r="http://schemas.openxmlformats.org/officeDocument/2006/relationships" xmlns:w="http://schemas.openxmlformats.org/wordprocessingml/2006/main" xmlns:w14="http://schemas.microsoft.com/office/word/2010/wordml" xmlns:w15="http://schemas.microsoft.com/office/word/2012/wordml" xmlns:w16cid="http://schemas.microsoft.com/office/word/2016/wordml/cid" xmlns:w16se="http://schemas.microsoft.com/office/word/2015/wordml/symex" mc:Ignorable="w14 w15 w16se w16cid">
+<w:styles xmlns:mc="http://schemas.openxmlformats.org/markup-compatibility/2006" xmlns:r="http://schemas.openxmlformats.org/officeDocument/2006/relationships" xmlns:w="http://schemas.openxmlformats.org/wordprocessingml/2006/main" xmlns:w14="http://schemas.microsoft.com/office/word/2010/wordml" xmlns:w15="http://schemas.microsoft.com/office/word/2012/wordml" xmlns:w16cex="http://schemas.microsoft.com/office/word/2018/wordml/cex" xmlns:w16cid="http://schemas.microsoft.com/office/word/2016/wordml/cid" xmlns:w16="http://schemas.microsoft.com/office/word/2018/wordml" xmlns:w16sdtdh="http://schemas.microsoft.com/office/word/2020/wordml/sdtdatahash" xmlns:w16se="http://schemas.microsoft.com/office/word/2015/wordml/symex" mc:Ignorable="w14 w15 w16se w16cid w16 w16cex w16sdtdh">
   <w:docDefaults>
     <w:rPrDefault>
       <w:rPr>
@@ -4034,7 +4248,7 @@
       </w:pPr>
     </w:pPrDefault>
   </w:docDefaults>
-  <w:latentStyles w:defLockedState="0" w:defUIPriority="99" w:defSemiHidden="0" w:defUnhideWhenUsed="0" w:defQFormat="0" w:count="375">
+  <w:latentStyles w:defLockedState="0" w:defUIPriority="99" w:defSemiHidden="0" w:defUnhideWhenUsed="0" w:defQFormat="0" w:count="376">
     <w:lsdException w:name="Normal" w:uiPriority="0" w:qFormat="1"/>
     <w:lsdException w:name="heading 1" w:uiPriority="9" w:qFormat="1"/>
     <w:lsdException w:name="heading 2" w:semiHidden="1" w:uiPriority="9" w:unhideWhenUsed="1" w:qFormat="1"/>
@@ -4140,7 +4354,6 @@
     <w:lsdException w:name="HTML Sample" w:semiHidden="1" w:unhideWhenUsed="1"/>
     <w:lsdException w:name="HTML Typewriter" w:semiHidden="1" w:unhideWhenUsed="1"/>
     <w:lsdException w:name="HTML Variable" w:semiHidden="1" w:unhideWhenUsed="1"/>
-    <w:lsdException w:name="Normal Table" w:semiHidden="1" w:unhideWhenUsed="1"/>
     <w:lsdException w:name="annotation subject" w:semiHidden="1" w:unhideWhenUsed="1"/>
     <w:lsdException w:name="No List" w:semiHidden="1" w:unhideWhenUsed="1"/>
     <w:lsdException w:name="Outline List 1" w:semiHidden="1" w:unhideWhenUsed="1"/>
@@ -4187,10 +4400,8 @@
     <w:lsdException w:name="Table Subtle 2" w:semiHidden="1" w:unhideWhenUsed="1"/>
     <w:lsdException w:name="Table Web 1" w:semiHidden="1" w:unhideWhenUsed="1"/>
     <w:lsdException w:name="Table Web 2" w:semiHidden="1" w:unhideWhenUsed="1"/>
-    <w:lsdException w:name="Table Web 3" w:semiHidden="1" w:unhideWhenUsed="1"/>
     <w:lsdException w:name="Balloon Text" w:semiHidden="1" w:unhideWhenUsed="1"/>
     <w:lsdException w:name="Table Grid" w:uiPriority="39"/>
-    <w:lsdException w:name="Table Theme" w:semiHidden="1" w:unhideWhenUsed="1"/>
     <w:lsdException w:name="Placeholder Text" w:semiHidden="1"/>
     <w:lsdException w:name="No Spacing" w:uiPriority="1" w:qFormat="1"/>
     <w:lsdException w:name="Light Shading" w:uiPriority="60"/>
@@ -4410,6 +4621,7 @@
     <w:lsdException w:name="Smart Hyperlink" w:semiHidden="1" w:unhideWhenUsed="1"/>
     <w:lsdException w:name="Hashtag" w:semiHidden="1" w:unhideWhenUsed="1"/>
     <w:lsdException w:name="Unresolved Mention" w:semiHidden="1" w:unhideWhenUsed="1"/>
+    <w:lsdException w:name="Smart Link" w:semiHidden="1" w:unhideWhenUsed="1"/>
   </w:latentStyles>
   <w:style w:type="paragraph" w:default="1" w:styleId="a">
     <w:name w:val="Normal"/>
